--- a/hw7 - Distributional Semantics/readme.docx
+++ b/hw7 - Distributional Semantics/readme.docx
@@ -74,131 +74,888 @@
     <w:p>
       <w:pPr>
         <w:pStyle w:val="Heading1"/>
-        <w:rPr>
-          <w:color w:val="auto"/>
-        </w:rPr>
-      </w:pPr>
-      <w:r>
-        <w:rPr>
-          <w:color w:val="auto"/>
-        </w:rPr>
+      </w:pPr>
+      <w:r>
         <w:t>Overview</w:t>
       </w:r>
     </w:p>
-    <w:p/>
+    <w:p>
+      <w:r>
+        <w:t xml:space="preserve">I worked </w:t>
+      </w:r>
+      <w:r>
+        <w:t xml:space="preserve">really </w:t>
+      </w:r>
+      <w:r>
+        <w:t>hard this week; clocking in more than 26 hours for this course alone.</w:t>
+      </w:r>
+    </w:p>
+    <w:p>
+      <w:r>
+        <w:t>Despite this, I am not feeling very confident that I’ve done everything correctly. On the other hand, I’ve learned a lot, which is</w:t>
+      </w:r>
+      <w:r>
+        <w:t>, I suppose,</w:t>
+      </w:r>
+      <w:r>
+        <w:t xml:space="preserve"> the end-goal.</w:t>
+      </w:r>
+    </w:p>
+    <w:p>
+      <w:pPr>
+        <w:pStyle w:val="Heading1"/>
+        <w:numPr>
+          <w:ilvl w:val="0"/>
+          <w:numId w:val="33"/>
+        </w:numPr>
+      </w:pPr>
+      <w:r>
+        <w:t>Notab</w:t>
+      </w:r>
+      <w:r>
+        <w:t>les</w:t>
+      </w:r>
+    </w:p>
+    <w:p>
+      <w:r>
+        <w:t xml:space="preserve">When </w:t>
+      </w:r>
+      <w:r>
+        <w:t>I ran</w:t>
+      </w:r>
+      <w:r>
+        <w:t xml:space="preserve"> my code, I was not able to complete the generation of </w:t>
+      </w:r>
+      <w:r>
+        <w:t xml:space="preserve"> hw7_sim_10_PMI_output.txt</w:t>
+      </w:r>
+      <w:r>
+        <w:t xml:space="preserve">. A memory error was reported. This error did not manifest on my local machine; </w:t>
+      </w:r>
+      <w:r>
+        <w:t xml:space="preserve">and I was later able to run </w:t>
+      </w:r>
+      <w:r>
+        <w:t>via Condor without error</w:t>
+      </w:r>
+      <w:r>
+        <w:t>.</w:t>
+      </w:r>
+    </w:p>
+    <w:p>
+      <w:pPr>
+        <w:pStyle w:val="Heading1"/>
+      </w:pPr>
+      <w:r>
+        <w:t>Methodology</w:t>
+      </w:r>
+    </w:p>
+    <w:p>
+      <w:r>
+        <w:t xml:space="preserve">I relied a lot on Ryan’s implementations of both the PMI calculation as well as his </w:t>
+      </w:r>
+      <w:proofErr w:type="spellStart"/>
+      <w:r>
+        <w:t>CollocationMatrix</w:t>
+      </w:r>
+      <w:proofErr w:type="spellEnd"/>
+      <w:r>
+        <w:t xml:space="preserve"> matrix</w:t>
+      </w:r>
+      <w:r>
+        <w:t>; however, as discussed below, his implementations were tweaked where necessary.</w:t>
+      </w:r>
+    </w:p>
+    <w:p>
+      <w:pPr>
+        <w:pStyle w:val="Heading1"/>
+      </w:pPr>
+      <w:r>
+        <w:t>Challenges</w:t>
+      </w:r>
+    </w:p>
+    <w:p>
+      <w:r>
+        <w:t xml:space="preserve">It took me a long time to figure out why I needed to calculate cosine similarity. I tried implementing the code without it and discovered that I was getting zero similarity scores when trying to </w:t>
+      </w:r>
+      <w:r>
+        <w:t xml:space="preserve">use </w:t>
+      </w:r>
+      <w:r>
+        <w:t xml:space="preserve">the PMI </w:t>
+      </w:r>
+      <w:r>
+        <w:t>by itself</w:t>
+      </w:r>
+      <w:r>
+        <w:t xml:space="preserve">. I realize </w:t>
+      </w:r>
+      <w:r>
+        <w:t xml:space="preserve">that </w:t>
+      </w:r>
+      <w:r>
+        <w:t xml:space="preserve">this </w:t>
+      </w:r>
+      <w:r>
+        <w:t xml:space="preserve">was </w:t>
+      </w:r>
+      <w:r>
+        <w:t>because</w:t>
+      </w:r>
+      <w:r>
+        <w:t>,</w:t>
+      </w:r>
+      <w:r>
+        <w:t xml:space="preserve"> without the cosine similarity, the algorithm </w:t>
+      </w:r>
+      <w:r>
+        <w:t xml:space="preserve">was </w:t>
+      </w:r>
+      <w:r>
+        <w:t xml:space="preserve">only </w:t>
+      </w:r>
+      <w:proofErr w:type="gramStart"/>
+      <w:r>
+        <w:t>taking into account</w:t>
+      </w:r>
+      <w:proofErr w:type="gramEnd"/>
+      <w:r>
+        <w:t xml:space="preserve"> the exact two words we were looking for; occurring within the </w:t>
+      </w:r>
+      <w:r>
+        <w:t xml:space="preserve">specified </w:t>
+      </w:r>
+      <w:r>
+        <w:t>window</w:t>
+      </w:r>
+      <w:r>
+        <w:t>-</w:t>
+      </w:r>
+      <w:r>
+        <w:t xml:space="preserve">size. In other words, </w:t>
+      </w:r>
+      <w:r>
+        <w:t xml:space="preserve">‘car’ and ‘automobile’ would have to have been </w:t>
+      </w:r>
+      <w:r>
+        <w:t>practically beside one another for window=2.</w:t>
+      </w:r>
+    </w:p>
+    <w:p>
+      <w:r>
+        <w:t xml:space="preserve">Eventually, </w:t>
+      </w:r>
+      <w:r>
+        <w:t>I realized that</w:t>
+      </w:r>
+      <w:r>
+        <w:t xml:space="preserve"> </w:t>
+      </w:r>
+      <w:r>
+        <w:t>I needed to use the cosine similarity</w:t>
+      </w:r>
+      <w:r>
+        <w:t xml:space="preserve"> in order to </w:t>
+      </w:r>
+      <w:r>
+        <w:t>derive</w:t>
+      </w:r>
+      <w:r>
+        <w:t xml:space="preserve"> a more generaliz</w:t>
+      </w:r>
+      <w:r>
+        <w:t>ed</w:t>
+      </w:r>
+      <w:r>
+        <w:t xml:space="preserve"> </w:t>
+      </w:r>
+      <w:r>
+        <w:t xml:space="preserve">similarity. I realized that the cosine similarity is </w:t>
+      </w:r>
+      <w:proofErr w:type="gramStart"/>
+      <w:r>
+        <w:t>taking into account</w:t>
+      </w:r>
+      <w:proofErr w:type="gramEnd"/>
+      <w:r>
+        <w:t xml:space="preserve"> the common collocating words (not just the two words we were looking for)</w:t>
+      </w:r>
+      <w:r>
+        <w:t xml:space="preserve">, which </w:t>
+      </w:r>
+      <w:r>
+        <w:t>resulted in infinitely better results.</w:t>
+      </w:r>
+    </w:p>
+    <w:p>
+      <w:pPr>
+        <w:pStyle w:val="Heading1"/>
+      </w:pPr>
+      <w:r>
+        <w:t>Results</w:t>
+      </w:r>
+    </w:p>
+    <w:p>
+      <w:r>
+        <w:t>To be honest, I got very strange results.</w:t>
+      </w:r>
+    </w:p>
+    <w:p>
+      <w:r>
+        <w:t>Using CBOW, I got a</w:t>
+      </w:r>
+      <w:r>
+        <w:t xml:space="preserve"> non-trivial</w:t>
+      </w:r>
+      <w:r>
+        <w:t xml:space="preserve"> negative correlation</w:t>
+      </w:r>
+      <w:r>
+        <w:t xml:space="preserve"> ranging from -0.296 to -0.374</w:t>
+      </w:r>
+      <w:r>
+        <w:t>.</w:t>
+      </w:r>
+      <w:r>
+        <w:t xml:space="preserve"> </w:t>
+      </w:r>
+      <w:r>
+        <w:t xml:space="preserve">The implication of this is baffling. A positive correlation (near 1 in the interval [-1, 1]) would suggest that the algorithm agreed with the human annotators assessment of which words were similar. A correlation of zero would suggest that no such pattern could be found and that the algorithm was unable to find similar words. A negative correlation, on the other hand, </w:t>
+      </w:r>
+      <w:r>
+        <w:t>seem</w:t>
+      </w:r>
+      <w:r>
+        <w:t>s</w:t>
+      </w:r>
+      <w:r>
+        <w:t xml:space="preserve"> to imply that when human annotators found the similarity between the words in our test cases (e.g. car, automobile) to be strong, the algorithm calculate</w:t>
+      </w:r>
+      <w:r>
+        <w:t>d</w:t>
+      </w:r>
+      <w:r>
+        <w:t xml:space="preserve"> a weak correlation. </w:t>
+      </w:r>
+      <w:r>
+        <w:t xml:space="preserve">This pattern was found consistently across the range of the window sizes that I tested; specifically, </w:t>
+      </w:r>
+      <m:oMath>
+        <m:r>
+          <w:rPr>
+            <w:rFonts w:ascii="Cambria Math" w:hAnsi="Cambria Math"/>
+          </w:rPr>
+          <m:t>windo</m:t>
+        </m:r>
+        <m:sSub>
+          <m:sSubPr>
+            <m:ctrlPr>
+              <w:rPr>
+                <w:rFonts w:ascii="Cambria Math" w:hAnsi="Cambria Math"/>
+                <w:i/>
+              </w:rPr>
+            </m:ctrlPr>
+          </m:sSubPr>
+          <m:e>
+            <m:r>
+              <w:rPr>
+                <w:rFonts w:ascii="Cambria Math" w:hAnsi="Cambria Math"/>
+              </w:rPr>
+              <m:t>w</m:t>
+            </m:r>
+          </m:e>
+          <m:sub>
+            <m:r>
+              <w:rPr>
+                <w:rFonts w:ascii="Cambria Math" w:hAnsi="Cambria Math"/>
+              </w:rPr>
+              <m:t>i</m:t>
+            </m:r>
+          </m:sub>
+        </m:sSub>
+        <m:r>
+          <w:rPr>
+            <w:rFonts w:ascii="Cambria Math" w:hAnsi="Cambria Math"/>
+          </w:rPr>
+          <m:t>∈</m:t>
+        </m:r>
+        <m:r>
+          <w:rPr>
+            <w:rFonts w:ascii="Cambria Math" w:hAnsi="Cambria Math"/>
+          </w:rPr>
+          <m:t>{ 2, 10, 50, 100 }</m:t>
+        </m:r>
+      </m:oMath>
+      <w:r>
+        <w:t>.</w:t>
+      </w:r>
+    </w:p>
+    <w:p>
+      <w:pPr>
+        <w:spacing w:after="0" w:line="240" w:lineRule="auto"/>
+        <w:jc w:val="center"/>
+        <w:rPr>
+          <w:rFonts w:ascii="Courier New" w:hAnsi="Courier New" w:cs="Courier New"/>
+        </w:rPr>
+      </w:pPr>
+      <w:bookmarkStart w:id="0" w:name="_GoBack"/>
+      <w:r>
+        <w:rPr>
+          <w:rFonts w:ascii="Courier New" w:hAnsi="Courier New" w:cs="Courier New"/>
+        </w:rPr>
+        <w:t>+---</w:t>
+      </w:r>
+      <w:r>
+        <w:rPr>
+          <w:rFonts w:ascii="Courier New" w:hAnsi="Courier New" w:cs="Courier New"/>
+        </w:rPr>
+        <w:t>-------</w:t>
+      </w:r>
+      <w:r>
+        <w:rPr>
+          <w:rFonts w:ascii="Courier New" w:hAnsi="Courier New" w:cs="Courier New"/>
+        </w:rPr>
+        <w:t>---+--------+--------+--------+--------+</w:t>
+      </w:r>
+    </w:p>
+    <w:p>
+      <w:pPr>
+        <w:spacing w:after="0" w:line="240" w:lineRule="auto"/>
+        <w:jc w:val="center"/>
+        <w:rPr>
+          <w:rFonts w:ascii="Courier New" w:hAnsi="Courier New" w:cs="Courier New"/>
+        </w:rPr>
+      </w:pPr>
+      <w:r>
+        <w:rPr>
+          <w:rFonts w:ascii="Courier New" w:hAnsi="Courier New" w:cs="Courier New"/>
+        </w:rPr>
+        <w:t>|</w:t>
+      </w:r>
+      <w:r>
+        <w:rPr>
+          <w:rFonts w:ascii="Courier New" w:hAnsi="Courier New" w:cs="Courier New"/>
+        </w:rPr>
+        <w:t xml:space="preserve"> </w:t>
+      </w:r>
+      <w:r>
+        <w:rPr>
+          <w:rFonts w:ascii="Courier New" w:hAnsi="Courier New" w:cs="Courier New"/>
+        </w:rPr>
+        <w:t xml:space="preserve">CBOW </w:t>
+      </w:r>
+      <w:r>
+        <w:rPr>
+          <w:rFonts w:ascii="Courier New" w:hAnsi="Courier New" w:cs="Courier New"/>
+        </w:rPr>
+        <w:t xml:space="preserve">      </w:t>
+      </w:r>
+      <w:r>
+        <w:rPr>
+          <w:rFonts w:ascii="Courier New" w:hAnsi="Courier New" w:cs="Courier New"/>
+        </w:rPr>
+        <w:t xml:space="preserve"> |   2    |   10   |   50   |  100   |</w:t>
+      </w:r>
+    </w:p>
+    <w:p>
+      <w:pPr>
+        <w:spacing w:after="0" w:line="240" w:lineRule="auto"/>
+        <w:jc w:val="center"/>
+        <w:rPr>
+          <w:rFonts w:ascii="Courier New" w:hAnsi="Courier New" w:cs="Courier New"/>
+        </w:rPr>
+      </w:pPr>
+      <w:r>
+        <w:rPr>
+          <w:rFonts w:ascii="Courier New" w:hAnsi="Courier New" w:cs="Courier New"/>
+        </w:rPr>
+        <w:t>+----------</w:t>
+      </w:r>
+      <w:r>
+        <w:rPr>
+          <w:rFonts w:ascii="Courier New" w:hAnsi="Courier New" w:cs="Courier New"/>
+        </w:rPr>
+        <w:t>--</w:t>
+      </w:r>
+      <w:r>
+        <w:rPr>
+          <w:rFonts w:ascii="Courier New" w:hAnsi="Courier New" w:cs="Courier New"/>
+        </w:rPr>
+        <w:t>-+--------+--------+--------+--------+</w:t>
+      </w:r>
+    </w:p>
+    <w:p>
+      <w:pPr>
+        <w:spacing w:after="0" w:line="240" w:lineRule="auto"/>
+        <w:jc w:val="center"/>
+        <w:rPr>
+          <w:rFonts w:ascii="Courier New" w:hAnsi="Courier New" w:cs="Courier New"/>
+        </w:rPr>
+      </w:pPr>
+      <w:r>
+        <w:rPr>
+          <w:rFonts w:ascii="Courier New" w:hAnsi="Courier New" w:cs="Courier New"/>
+        </w:rPr>
+        <w:t>|</w:t>
+      </w:r>
+      <w:r>
+        <w:rPr>
+          <w:rFonts w:ascii="Courier New" w:hAnsi="Courier New" w:cs="Courier New"/>
+        </w:rPr>
+        <w:t xml:space="preserve"> Correlation</w:t>
+      </w:r>
+      <w:r>
+        <w:rPr>
+          <w:rFonts w:ascii="Courier New" w:hAnsi="Courier New" w:cs="Courier New"/>
+        </w:rPr>
+        <w:t xml:space="preserve"> | -0.296 | -0.359 | -0.374 | -0.356 |</w:t>
+      </w:r>
+    </w:p>
+    <w:p>
+      <w:pPr>
+        <w:spacing w:after="0" w:line="240" w:lineRule="auto"/>
+        <w:jc w:val="center"/>
+        <w:rPr>
+          <w:rFonts w:ascii="Courier New" w:hAnsi="Courier New" w:cs="Courier New"/>
+        </w:rPr>
+      </w:pPr>
+      <w:r>
+        <w:rPr>
+          <w:rFonts w:ascii="Courier New" w:hAnsi="Courier New" w:cs="Courier New"/>
+        </w:rPr>
+        <w:t>+-----</w:t>
+      </w:r>
+      <w:r>
+        <w:rPr>
+          <w:rFonts w:ascii="Courier New" w:hAnsi="Courier New" w:cs="Courier New"/>
+        </w:rPr>
+        <w:t>-------</w:t>
+      </w:r>
+      <w:r>
+        <w:rPr>
+          <w:rFonts w:ascii="Courier New" w:hAnsi="Courier New" w:cs="Courier New"/>
+        </w:rPr>
+        <w:t>-+--------+--------+--------+--------+</w:t>
+      </w:r>
+    </w:p>
+    <w:bookmarkEnd w:id="0"/>
+    <w:p>
+      <w:pPr>
+        <w:spacing w:before="240"/>
+      </w:pPr>
+      <w:r>
+        <w:t>I was worried that perhaps I had badly messed up but after conferring with some colleagues, we all had similar results. In fact, one other student’s results agreed with mine to 12 decimal places</w:t>
+      </w:r>
+      <w:r>
+        <w:t>, w</w:t>
+      </w:r>
+      <w:r>
+        <w:t>hich was reassuring. Either I wasn’t wrong… or, at the very least, I was wrong but in good company.</w:t>
+      </w:r>
+    </w:p>
+    <w:p>
+      <w:r>
+        <w:lastRenderedPageBreak/>
+        <w:t xml:space="preserve">Perhaps, despite the size of the dataset, </w:t>
+      </w:r>
+      <w:r>
+        <w:t>there</w:t>
+      </w:r>
+      <w:r>
+        <w:t xml:space="preserve"> is still not enough</w:t>
+      </w:r>
+      <w:r>
+        <w:t xml:space="preserve"> data</w:t>
+      </w:r>
+      <w:r>
+        <w:t xml:space="preserve"> to train the NN. Or perhaps, because we were not seeding randomly (in order to compare results) for our analysis, the NN found a local maximum that was not the global maximum for this problem.</w:t>
+      </w:r>
+    </w:p>
+    <w:p>
+      <w:pPr>
+        <w:spacing w:before="240"/>
+      </w:pPr>
+      <w:r>
+        <w:t>The distributional similarity section went a bit better.</w:t>
+      </w:r>
+      <w:r>
+        <w:t xml:space="preserve"> Here, I was able to generate the following results:</w:t>
+      </w:r>
+    </w:p>
+    <w:p>
+      <w:pPr>
+        <w:spacing w:after="0" w:line="240" w:lineRule="auto"/>
+        <w:jc w:val="center"/>
+        <w:rPr>
+          <w:rFonts w:ascii="Courier New" w:hAnsi="Courier New" w:cs="Courier New"/>
+        </w:rPr>
+      </w:pPr>
+      <w:r>
+        <w:rPr>
+          <w:rFonts w:ascii="Courier New" w:hAnsi="Courier New" w:cs="Courier New"/>
+        </w:rPr>
+        <w:t>+-----------+--------+----------------</w:t>
+      </w:r>
+      <w:r>
+        <w:rPr>
+          <w:rFonts w:ascii="Courier New" w:hAnsi="Courier New" w:cs="Courier New"/>
+        </w:rPr>
+        <w:t>-</w:t>
+      </w:r>
+      <w:r>
+        <w:rPr>
+          <w:rFonts w:ascii="Courier New" w:hAnsi="Courier New" w:cs="Courier New"/>
+        </w:rPr>
+        <w:t>--+</w:t>
+      </w:r>
+    </w:p>
+    <w:p>
+      <w:pPr>
+        <w:spacing w:after="0" w:line="240" w:lineRule="auto"/>
+        <w:jc w:val="center"/>
+        <w:rPr>
+          <w:rFonts w:ascii="Courier New" w:hAnsi="Courier New" w:cs="Courier New"/>
+        </w:rPr>
+      </w:pPr>
+      <w:r>
+        <w:rPr>
+          <w:rFonts w:ascii="Courier New" w:hAnsi="Courier New" w:cs="Courier New"/>
+        </w:rPr>
+        <w:t xml:space="preserve">|   Type    | Window |   Correlation   </w:t>
+      </w:r>
+      <w:r>
+        <w:rPr>
+          <w:rFonts w:ascii="Courier New" w:hAnsi="Courier New" w:cs="Courier New"/>
+        </w:rPr>
+        <w:t xml:space="preserve"> </w:t>
+      </w:r>
+      <w:r>
+        <w:rPr>
+          <w:rFonts w:ascii="Courier New" w:hAnsi="Courier New" w:cs="Courier New"/>
+        </w:rPr>
+        <w:t xml:space="preserve"> |</w:t>
+      </w:r>
+    </w:p>
+    <w:p>
+      <w:pPr>
+        <w:spacing w:after="0" w:line="240" w:lineRule="auto"/>
+        <w:jc w:val="center"/>
+        <w:rPr>
+          <w:rFonts w:ascii="Courier New" w:hAnsi="Courier New" w:cs="Courier New"/>
+        </w:rPr>
+      </w:pPr>
+      <w:r>
+        <w:rPr>
+          <w:rFonts w:ascii="Courier New" w:hAnsi="Courier New" w:cs="Courier New"/>
+        </w:rPr>
+        <w:t>+-----------+--------+---------------</w:t>
+      </w:r>
+      <w:r>
+        <w:rPr>
+          <w:rFonts w:ascii="Courier New" w:hAnsi="Courier New" w:cs="Courier New"/>
+        </w:rPr>
+        <w:t>-</w:t>
+      </w:r>
+      <w:r>
+        <w:rPr>
+          <w:rFonts w:ascii="Courier New" w:hAnsi="Courier New" w:cs="Courier New"/>
+        </w:rPr>
+        <w:t>---+</w:t>
+      </w:r>
+    </w:p>
+    <w:p>
+      <w:pPr>
+        <w:spacing w:after="0" w:line="240" w:lineRule="auto"/>
+        <w:jc w:val="center"/>
+        <w:rPr>
+          <w:rFonts w:ascii="Courier New" w:hAnsi="Courier New" w:cs="Courier New"/>
+        </w:rPr>
+      </w:pPr>
+      <w:r>
+        <w:rPr>
+          <w:rFonts w:ascii="Courier New" w:hAnsi="Courier New" w:cs="Courier New"/>
+        </w:rPr>
+        <w:t xml:space="preserve">| Frequency |      2 | </w:t>
+      </w:r>
+      <w:r>
+        <w:rPr>
+          <w:rFonts w:ascii="Courier New" w:hAnsi="Courier New" w:cs="Courier New"/>
+        </w:rPr>
+        <w:t xml:space="preserve"> </w:t>
+      </w:r>
+      <w:r>
+        <w:rPr>
+          <w:rFonts w:ascii="Courier New" w:hAnsi="Courier New" w:cs="Courier New"/>
+        </w:rPr>
+        <w:t>-0.0192529856399 |</w:t>
+      </w:r>
+    </w:p>
+    <w:p>
+      <w:pPr>
+        <w:spacing w:after="0" w:line="240" w:lineRule="auto"/>
+        <w:jc w:val="center"/>
+        <w:rPr>
+          <w:rFonts w:ascii="Courier New" w:hAnsi="Courier New" w:cs="Courier New"/>
+        </w:rPr>
+      </w:pPr>
+      <w:r>
+        <w:rPr>
+          <w:rFonts w:ascii="Courier New" w:hAnsi="Courier New" w:cs="Courier New"/>
+        </w:rPr>
+        <w:t xml:space="preserve">| PMI       |      2 |   0.606771880235 </w:t>
+      </w:r>
+      <w:r>
+        <w:rPr>
+          <w:rFonts w:ascii="Courier New" w:hAnsi="Courier New" w:cs="Courier New"/>
+        </w:rPr>
+        <w:t xml:space="preserve"> </w:t>
+      </w:r>
+      <w:r>
+        <w:rPr>
+          <w:rFonts w:ascii="Courier New" w:hAnsi="Courier New" w:cs="Courier New"/>
+        </w:rPr>
+        <w:t>|</w:t>
+      </w:r>
+    </w:p>
+    <w:p>
+      <w:pPr>
+        <w:spacing w:after="0" w:line="240" w:lineRule="auto"/>
+        <w:jc w:val="center"/>
+        <w:rPr>
+          <w:rFonts w:ascii="Courier New" w:hAnsi="Courier New" w:cs="Courier New"/>
+        </w:rPr>
+      </w:pPr>
+      <w:r>
+        <w:rPr>
+          <w:rFonts w:ascii="Courier New" w:hAnsi="Courier New" w:cs="Courier New"/>
+        </w:rPr>
+        <w:t xml:space="preserve">| PMI       |     10 |  </w:t>
+      </w:r>
+      <w:r>
+        <w:rPr>
+          <w:rFonts w:ascii="Courier New" w:hAnsi="Courier New" w:cs="Courier New"/>
+        </w:rPr>
+        <w:t xml:space="preserve"> </w:t>
+      </w:r>
+      <w:r>
+        <w:rPr>
+          <w:rFonts w:ascii="Courier New" w:hAnsi="Courier New" w:cs="Courier New"/>
+        </w:rPr>
+        <w:t>0.425933082702</w:t>
+      </w:r>
+      <w:r>
+        <w:rPr>
+          <w:rFonts w:ascii="Courier New" w:hAnsi="Courier New" w:cs="Courier New"/>
+        </w:rPr>
+        <w:t xml:space="preserve">  |</w:t>
+      </w:r>
+    </w:p>
+    <w:p>
+      <w:pPr>
+        <w:spacing w:after="0" w:line="240" w:lineRule="auto"/>
+        <w:jc w:val="center"/>
+        <w:rPr>
+          <w:rFonts w:ascii="Courier New" w:hAnsi="Courier New" w:cs="Courier New"/>
+        </w:rPr>
+      </w:pPr>
+      <w:r>
+        <w:rPr>
+          <w:rFonts w:ascii="Courier New" w:hAnsi="Courier New" w:cs="Courier New"/>
+        </w:rPr>
+        <w:t>| Word2Vec  |      2 |  -0.296267817236</w:t>
+      </w:r>
+      <w:r>
+        <w:rPr>
+          <w:rFonts w:ascii="Courier New" w:hAnsi="Courier New" w:cs="Courier New"/>
+        </w:rPr>
+        <w:t xml:space="preserve"> </w:t>
+      </w:r>
+      <w:r>
+        <w:rPr>
+          <w:rFonts w:ascii="Courier New" w:hAnsi="Courier New" w:cs="Courier New"/>
+        </w:rPr>
+        <w:t xml:space="preserve"> |</w:t>
+      </w:r>
+    </w:p>
+    <w:p>
+      <w:pPr>
+        <w:spacing w:after="0" w:line="240" w:lineRule="auto"/>
+        <w:jc w:val="center"/>
+        <w:rPr>
+          <w:rFonts w:ascii="Courier New" w:hAnsi="Courier New" w:cs="Courier New"/>
+        </w:rPr>
+      </w:pPr>
+      <w:r>
+        <w:rPr>
+          <w:rFonts w:ascii="Courier New" w:hAnsi="Courier New" w:cs="Courier New"/>
+        </w:rPr>
+        <w:t>+-----------+--------+----------------</w:t>
+      </w:r>
+      <w:r>
+        <w:rPr>
+          <w:rFonts w:ascii="Courier New" w:hAnsi="Courier New" w:cs="Courier New"/>
+        </w:rPr>
+        <w:t>-</w:t>
+      </w:r>
+      <w:r>
+        <w:rPr>
+          <w:rFonts w:ascii="Courier New" w:hAnsi="Courier New" w:cs="Courier New"/>
+        </w:rPr>
+        <w:t>--+</w:t>
+      </w:r>
+    </w:p>
+    <w:p>
+      <w:pPr>
+        <w:rPr>
+          <w:rFonts w:hint="eastAsia"/>
+        </w:rPr>
+      </w:pPr>
+      <w:r>
+        <w:t xml:space="preserve">The FREQ variety indicated no correlated with a  window size of 2; however, the PMI variety worked surprisingly well. It demonstrated </w:t>
+      </w:r>
+      <w:r>
+        <w:t>a relatively strong correlation</w:t>
+      </w:r>
+      <w:r>
+        <w:t>s</w:t>
+      </w:r>
+      <w:r>
+        <w:t xml:space="preserve"> of </w:t>
+      </w:r>
+      <w:r>
+        <w:t xml:space="preserve">0.61 when using a window size of 2 </w:t>
+      </w:r>
+      <w:r>
+        <w:t xml:space="preserve">and a correlation of </w:t>
+      </w:r>
+      <w:r>
+        <w:t xml:space="preserve">0.426 </w:t>
+      </w:r>
+      <w:r>
+        <w:t>when using a window size of 10</w:t>
+      </w:r>
+      <w:r>
+        <w:t>. This is by far the strongest correlation measured</w:t>
+      </w:r>
+      <w:r>
+        <w:t xml:space="preserve"> during my experiments</w:t>
+      </w:r>
+      <w:r>
+        <w:t>.</w:t>
+      </w:r>
+    </w:p>
     <w:p>
       <w:pPr>
         <w:pStyle w:val="Heading1"/>
         <w:ind w:left="374"/>
-        <w:rPr>
-          <w:color w:val="auto"/>
-        </w:rPr>
-      </w:pPr>
-      <w:r>
-        <w:rPr>
-          <w:color w:val="auto"/>
-        </w:rPr>
-        <w:t>Methodology</w:t>
-      </w:r>
-    </w:p>
-    <w:p>
-      <w:pPr>
-        <w:rPr>
-          <w:rFonts w:ascii="Helvetica" w:hAnsi="Helvetica" w:cs="Helvetica"/>
-          <w:color w:val="4472C4" w:themeColor="accent1"/>
-          <w:sz w:val="20"/>
-          <w:szCs w:val="20"/>
-          <w:shd w:val="clear" w:color="auto" w:fill="FFFFFF"/>
-        </w:rPr>
-      </w:pPr>
-      <w:r>
-        <w:rPr>
-          <w:rFonts w:ascii="Helvetica" w:hAnsi="Helvetica" w:cs="Helvetica"/>
-          <w:color w:val="4472C4" w:themeColor="accent1"/>
-          <w:sz w:val="20"/>
-          <w:szCs w:val="20"/>
-          <w:shd w:val="clear" w:color="auto" w:fill="FFFFFF"/>
-        </w:rPr>
-        <w:t>explanation for choices of target semantic representations and any cases of spurious ambiguity</w:t>
-      </w:r>
-    </w:p>
-    <w:p/>
+      </w:pPr>
+      <w:r>
+        <w:t>Insights</w:t>
+      </w:r>
+    </w:p>
+    <w:p>
+      <w:r>
+        <w:t xml:space="preserve">Certainly, the greater the window, the more slowly the algorithm runs; particularly with PMI. A window of 100 will naturally take almost 100x the time taken to build up the </w:t>
+      </w:r>
+      <w:proofErr w:type="spellStart"/>
+      <w:r>
+        <w:t>CollocationMatrix</w:t>
+      </w:r>
+      <w:proofErr w:type="spellEnd"/>
+      <w:r>
+        <w:t>; as expected</w:t>
+      </w:r>
+      <w:r>
+        <w:t xml:space="preserve">. But </w:t>
+      </w:r>
+      <w:r>
+        <w:t xml:space="preserve">the impact </w:t>
+      </w:r>
+      <w:r>
+        <w:t xml:space="preserve">on </w:t>
+      </w:r>
+      <w:r>
+        <w:t>calculating similarity</w:t>
+      </w:r>
+      <w:r>
+        <w:t xml:space="preserve"> </w:t>
+      </w:r>
+      <w:r>
+        <w:t>seems non-linear</w:t>
+      </w:r>
+      <w:r>
+        <w:t>. A window of 100 means that the matrix is 100 times less sparse</w:t>
+      </w:r>
+      <w:r>
+        <w:t xml:space="preserve">; which multiplies the work required to </w:t>
+      </w:r>
+      <w:r>
+        <w:rPr>
+          <w:rFonts w:eastAsiaTheme="minorEastAsia" w:hint="eastAsia"/>
+        </w:rPr>
+        <w:t>c</w:t>
+      </w:r>
+      <w:r>
+        <w:rPr>
+          <w:rFonts w:eastAsiaTheme="minorEastAsia"/>
+        </w:rPr>
+        <w:t xml:space="preserve">alculate the </w:t>
+      </w:r>
+      <w:r>
+        <w:rPr>
+          <w:rFonts w:eastAsiaTheme="minorEastAsia"/>
+        </w:rPr>
+        <w:t>cosine similarities</w:t>
+      </w:r>
+      <w:r>
+        <w:t>.</w:t>
+      </w:r>
+    </w:p>
     <w:p>
       <w:pPr>
         <w:pStyle w:val="Heading1"/>
-        <w:ind w:left="374"/>
-        <w:rPr>
-          <w:color w:val="auto"/>
-        </w:rPr>
-      </w:pPr>
-      <w:r>
-        <w:rPr>
-          <w:color w:val="auto"/>
-        </w:rPr>
-        <w:t>Challenges</w:t>
-      </w:r>
-    </w:p>
-    <w:p>
-      <w:pPr>
-        <w:rPr>
-          <w:rFonts w:ascii="Helvetica" w:hAnsi="Helvetica" w:cs="Helvetica"/>
-          <w:color w:val="4472C4" w:themeColor="accent1"/>
-          <w:shd w:val="clear" w:color="auto" w:fill="FFFFFF"/>
-        </w:rPr>
-      </w:pPr>
-      <w:r>
-        <w:rPr>
-          <w:rFonts w:ascii="Helvetica" w:hAnsi="Helvetica" w:cs="Helvetica"/>
-          <w:color w:val="4472C4" w:themeColor="accent1"/>
-          <w:shd w:val="clear" w:color="auto" w:fill="FFFFFF"/>
-        </w:rPr>
-        <w:t>problems you came across and how (or if) you were able to solve them</w:t>
-      </w:r>
-    </w:p>
-    <w:p/>
+      </w:pPr>
+      <w:r>
+        <w:t>Learning Outcomes</w:t>
+      </w:r>
+    </w:p>
+    <w:p>
+      <w:r>
+        <w:t xml:space="preserve">Ryan’s code was </w:t>
+      </w:r>
+      <w:r>
+        <w:t>a great way of accelerating my progress; however</w:t>
+      </w:r>
+      <w:r>
+        <w:t>,</w:t>
+      </w:r>
+      <w:r>
+        <w:t xml:space="preserve"> I soon realized that it needed to be tweaked in a number of ways to get </w:t>
+      </w:r>
+      <w:r>
+        <w:t xml:space="preserve">better </w:t>
+      </w:r>
+      <w:r>
+        <w:t>performance. In particular, I recognized an opportunity for caching the row</w:t>
+      </w:r>
+      <w:r>
+        <w:t xml:space="preserve">, </w:t>
+      </w:r>
+      <w:r>
+        <w:t xml:space="preserve">columns </w:t>
+      </w:r>
+      <w:r>
+        <w:t xml:space="preserve">and table </w:t>
+      </w:r>
+      <w:r>
+        <w:t>sums; which I think drastically improved my implementation’s performance.</w:t>
+      </w:r>
+    </w:p>
     <w:p>
       <w:pPr>
         <w:pStyle w:val="Heading1"/>
-        <w:ind w:left="374"/>
-        <w:rPr>
-          <w:color w:val="auto"/>
-        </w:rPr>
-      </w:pPr>
-      <w:r>
-        <w:rPr>
-          <w:color w:val="auto"/>
-        </w:rPr>
-        <w:t>Learning Outcomes</w:t>
-      </w:r>
-    </w:p>
-    <w:p>
-      <w:pPr>
-        <w:rPr>
-          <w:color w:val="4472C4" w:themeColor="accent1"/>
-        </w:rPr>
-      </w:pPr>
-      <w:r>
-        <w:rPr>
-          <w:rFonts w:ascii="Helvetica" w:hAnsi="Helvetica" w:cs="Helvetica"/>
-          <w:color w:val="4472C4" w:themeColor="accent1"/>
-          <w:shd w:val="clear" w:color="auto" w:fill="FFFFFF"/>
-        </w:rPr>
-        <w:t>insights, special features</w:t>
-      </w:r>
-    </w:p>
-    <w:p/>
-    <w:p>
-      <w:pPr>
-        <w:pStyle w:val="Heading1"/>
-        <w:ind w:left="374"/>
-        <w:rPr>
-          <w:color w:val="auto"/>
-        </w:rPr>
-      </w:pPr>
-      <w:r>
-        <w:rPr>
-          <w:color w:val="auto"/>
-        </w:rPr>
+      </w:pPr>
+      <w:r>
         <w:t>Completeness</w:t>
       </w:r>
     </w:p>
@@ -212,6 +969,12 @@
           <w:color w:val="auto"/>
         </w:rPr>
       </w:pPr>
+      <w:r>
+        <w:rPr>
+          <w:color w:val="auto"/>
+        </w:rPr>
+        <w:t>I completed the assignment.</w:t>
+      </w:r>
     </w:p>
     <w:sectPr>
       <w:headerReference w:type="even" r:id="rId7"/>
@@ -477,13 +1240,7 @@
       <w:rPr>
         <w:color w:val="BFBFBF" w:themeColor="background1" w:themeShade="BF"/>
       </w:rPr>
-      <w:t>Student No.</w:t>
-    </w:r>
-    <w:r>
-      <w:rPr>
-        <w:color w:val="BFBFBF" w:themeColor="background1" w:themeShade="BF"/>
-      </w:rPr>
-      <w:t>: 1711595</w:t>
+      <w:t>Student No.: 1711595</w:t>
     </w:r>
     <w:r>
       <w:rPr>
@@ -498,8 +1255,6 @@
       </w:rPr>
       <w:t>7</w:t>
     </w:r>
-    <w:bookmarkStart w:id="0" w:name="_GoBack"/>
-    <w:bookmarkEnd w:id="0"/>
   </w:p>
 </w:hdr>
 </file>
@@ -1816,8 +2571,8 @@
   <w:abstractNum w:abstractNumId="10" w15:restartNumberingAfterBreak="0">
     <w:nsid w:val="6CA417BD"/>
     <w:multiLevelType w:val="hybridMultilevel"/>
-    <w:tmpl w:val="8C761428"/>
-    <w:lvl w:ilvl="0" w:tplc="B00899B6">
+    <w:tmpl w:val="0B1EF824"/>
+    <w:lvl w:ilvl="0" w:tplc="0366DD46">
       <w:start w:val="1"/>
       <w:numFmt w:val="decimal"/>
       <w:pStyle w:val="Heading1"/>
@@ -1977,6 +2732,30 @@
   </w:num>
   <w:num w:numId="26">
     <w:abstractNumId w:val="8"/>
+  </w:num>
+  <w:num w:numId="27">
+    <w:abstractNumId w:val="10"/>
+  </w:num>
+  <w:num w:numId="28">
+    <w:abstractNumId w:val="10"/>
+  </w:num>
+  <w:num w:numId="29">
+    <w:abstractNumId w:val="10"/>
+  </w:num>
+  <w:num w:numId="30">
+    <w:abstractNumId w:val="10"/>
+  </w:num>
+  <w:num w:numId="31">
+    <w:abstractNumId w:val="10"/>
+  </w:num>
+  <w:num w:numId="32">
+    <w:abstractNumId w:val="10"/>
+  </w:num>
+  <w:num w:numId="33">
+    <w:abstractNumId w:val="10"/>
+    <w:lvlOverride w:ilvl="0">
+      <w:startOverride w:val="1"/>
+    </w:lvlOverride>
   </w:num>
 </w:numbering>
 </file>
@@ -2399,7 +3178,7 @@
     <w:uiPriority w:val="9"/>
     <w:unhideWhenUsed/>
     <w:qFormat/>
-    <w:rsid w:val="003100B2"/>
+    <w:rsid w:val="003A7746"/>
     <w:pPr>
       <w:numPr>
         <w:numId w:val="5"/>
@@ -2410,7 +3189,6 @@
     </w:pPr>
     <w:rPr>
       <w:rFonts w:ascii="Helvetica" w:eastAsia="Times New Roman" w:hAnsi="Helvetica" w:cs="Helvetica"/>
-      <w:color w:val="4472C4" w:themeColor="accent1"/>
       <w:sz w:val="24"/>
       <w:szCs w:val="24"/>
     </w:rPr>
@@ -2469,10 +3247,9 @@
     <w:name w:val="Heading 1 Char"/>
     <w:link w:val="Heading1"/>
     <w:uiPriority w:val="9"/>
-    <w:rsid w:val="003100B2"/>
+    <w:rsid w:val="003A7746"/>
     <w:rPr>
       <w:rFonts w:ascii="Helvetica" w:eastAsia="Times New Roman" w:hAnsi="Helvetica" w:cs="Helvetica"/>
-      <w:color w:val="4472C4" w:themeColor="accent1"/>
       <w:sz w:val="24"/>
       <w:szCs w:val="24"/>
       <w:shd w:val="clear" w:color="auto" w:fill="FFFFFF"/>
